--- a/docx/tables/ EOM-MIP_results.docx
+++ b/docx/tables/ EOM-MIP_results.docx
@@ -9,17 +9,18 @@
         <w:tblLook w:firstColumn="1" w:firstRow="1" w:lastColumn="0" w:lastRow="0" w:noHBand="0" w:noVBand="1" w:val="04A0"/>
       </w:tblPr>
       <w:tblGrid>
-        <w:gridCol w:w="1440"/>
-        <w:gridCol w:w="1440"/>
-        <w:gridCol w:w="1440"/>
-        <w:gridCol w:w="1440"/>
-        <w:gridCol w:w="1440"/>
-        <w:gridCol w:w="1440"/>
+        <w:gridCol w:w="1234"/>
+        <w:gridCol w:w="1234"/>
+        <w:gridCol w:w="1234"/>
+        <w:gridCol w:w="1234"/>
+        <w:gridCol w:w="1234"/>
+        <w:gridCol w:w="1234"/>
+        <w:gridCol w:w="1234"/>
       </w:tblGrid>
       <w:tr>
         <w:tc>
           <w:tcPr>
-            <w:tcW w:type="dxa" w:w="1440"/>
+            <w:tcW w:type="dxa" w:w="1234"/>
           </w:tcPr>
           <w:p>
             <w:r>
@@ -29,7 +30,7 @@
         </w:tc>
         <w:tc>
           <w:tcPr>
-            <w:tcW w:type="dxa" w:w="1440"/>
+            <w:tcW w:type="dxa" w:w="1234"/>
           </w:tcPr>
           <w:p>
             <w:r>
@@ -39,7 +40,17 @@
         </w:tc>
         <w:tc>
           <w:tcPr>
-            <w:tcW w:type="dxa" w:w="1440"/>
+            <w:tcW w:type="dxa" w:w="1234"/>
+          </w:tcPr>
+          <w:p>
+            <w:r>
+              <w:t>Meal Price</w:t>
+            </w:r>
+          </w:p>
+        </w:tc>
+        <w:tc>
+          <w:tcPr>
+            <w:tcW w:type="dxa" w:w="1234"/>
           </w:tcPr>
           <w:p>
             <w:r>
@@ -49,7 +60,7 @@
         </w:tc>
         <w:tc>
           <w:tcPr>
-            <w:tcW w:type="dxa" w:w="1440"/>
+            <w:tcW w:type="dxa" w:w="1234"/>
           </w:tcPr>
           <w:p>
             <w:r>
@@ -59,7 +70,7 @@
         </w:tc>
         <w:tc>
           <w:tcPr>
-            <w:tcW w:type="dxa" w:w="1440"/>
+            <w:tcW w:type="dxa" w:w="1234"/>
           </w:tcPr>
           <w:p>
             <w:r>
@@ -69,7 +80,7 @@
         </w:tc>
         <w:tc>
           <w:tcPr>
-            <w:tcW w:type="dxa" w:w="1440"/>
+            <w:tcW w:type="dxa" w:w="1234"/>
           </w:tcPr>
           <w:p>
             <w:r>
@@ -81,8 +92,8 @@
       <w:tr>
         <w:tc>
           <w:tcPr>
-            <w:tcW w:type="dxa" w:w="8640"/>
-            <w:gridSpan w:val="6"/>
+            <w:tcW w:type="dxa" w:w="8638"/>
+            <w:gridSpan w:val="7"/>
           </w:tcPr>
           <w:p>
             <w:r>
@@ -94,7 +105,7 @@
       <w:tr>
         <w:tc>
           <w:tcPr>
-            <w:tcW w:type="dxa" w:w="1440"/>
+            <w:tcW w:type="dxa" w:w="1234"/>
           </w:tcPr>
           <w:p>
             <w:r>
@@ -104,7 +115,7 @@
         </w:tc>
         <w:tc>
           <w:tcPr>
-            <w:tcW w:type="dxa" w:w="1440"/>
+            <w:tcW w:type="dxa" w:w="1234"/>
           </w:tcPr>
           <w:p>
             <w:r>
@@ -114,7 +125,17 @@
         </w:tc>
         <w:tc>
           <w:tcPr>
-            <w:tcW w:type="dxa" w:w="1440"/>
+            <w:tcW w:type="dxa" w:w="1234"/>
+          </w:tcPr>
+          <w:p>
+            <w:r>
+              <w:t>10.15</w:t>
+            </w:r>
+          </w:p>
+        </w:tc>
+        <w:tc>
+          <w:tcPr>
+            <w:tcW w:type="dxa" w:w="1234"/>
           </w:tcPr>
           <w:p>
             <w:r>
@@ -124,7 +145,7 @@
         </w:tc>
         <w:tc>
           <w:tcPr>
-            <w:tcW w:type="dxa" w:w="1440"/>
+            <w:tcW w:type="dxa" w:w="1234"/>
           </w:tcPr>
           <w:p>
             <w:r>
@@ -134,7 +155,7 @@
         </w:tc>
         <w:tc>
           <w:tcPr>
-            <w:tcW w:type="dxa" w:w="1440"/>
+            <w:tcW w:type="dxa" w:w="1234"/>
           </w:tcPr>
           <w:p>
             <w:r>
@@ -144,7 +165,7 @@
         </w:tc>
         <w:tc>
           <w:tcPr>
-            <w:tcW w:type="dxa" w:w="1440"/>
+            <w:tcW w:type="dxa" w:w="1234"/>
           </w:tcPr>
           <w:p>
             <w:r>
@@ -156,7 +177,7 @@
       <w:tr>
         <w:tc>
           <w:tcPr>
-            <w:tcW w:type="dxa" w:w="1440"/>
+            <w:tcW w:type="dxa" w:w="1234"/>
           </w:tcPr>
           <w:p>
             <w:r>
@@ -166,7 +187,7 @@
         </w:tc>
         <w:tc>
           <w:tcPr>
-            <w:tcW w:type="dxa" w:w="1440"/>
+            <w:tcW w:type="dxa" w:w="1234"/>
           </w:tcPr>
           <w:p>
             <w:r>
@@ -176,7 +197,15 @@
         </w:tc>
         <w:tc>
           <w:tcPr>
-            <w:tcW w:type="dxa" w:w="1440"/>
+            <w:tcW w:type="dxa" w:w="1234"/>
+          </w:tcPr>
+          <w:p>
+            <w:r/>
+          </w:p>
+        </w:tc>
+        <w:tc>
+          <w:tcPr>
+            <w:tcW w:type="dxa" w:w="1234"/>
           </w:tcPr>
           <w:p>
             <w:r>
@@ -186,7 +215,7 @@
         </w:tc>
         <w:tc>
           <w:tcPr>
-            <w:tcW w:type="dxa" w:w="1440"/>
+            <w:tcW w:type="dxa" w:w="1234"/>
           </w:tcPr>
           <w:p>
             <w:r>
@@ -196,7 +225,7 @@
         </w:tc>
         <w:tc>
           <w:tcPr>
-            <w:tcW w:type="dxa" w:w="1440"/>
+            <w:tcW w:type="dxa" w:w="1234"/>
           </w:tcPr>
           <w:p>
             <w:r>
@@ -206,7 +235,7 @@
         </w:tc>
         <w:tc>
           <w:tcPr>
-            <w:tcW w:type="dxa" w:w="1440"/>
+            <w:tcW w:type="dxa" w:w="1234"/>
           </w:tcPr>
           <w:p>
             <w:r>
@@ -218,7 +247,7 @@
       <w:tr>
         <w:tc>
           <w:tcPr>
-            <w:tcW w:type="dxa" w:w="1440"/>
+            <w:tcW w:type="dxa" w:w="1234"/>
           </w:tcPr>
           <w:p>
             <w:r>
@@ -228,7 +257,7 @@
         </w:tc>
         <w:tc>
           <w:tcPr>
-            <w:tcW w:type="dxa" w:w="1440"/>
+            <w:tcW w:type="dxa" w:w="1234"/>
           </w:tcPr>
           <w:p>
             <w:r>
@@ -238,17 +267,25 @@
         </w:tc>
         <w:tc>
           <w:tcPr>
-            <w:tcW w:type="dxa" w:w="1440"/>
+            <w:tcW w:type="dxa" w:w="1234"/>
+          </w:tcPr>
+          <w:p>
+            <w:r/>
+          </w:p>
+        </w:tc>
+        <w:tc>
+          <w:tcPr>
+            <w:tcW w:type="dxa" w:w="1234"/>
           </w:tcPr>
           <w:p>
             <w:r>
-              <w:t>Breakfast</w:t>
+              <w:t>Veggie Cravings</w:t>
             </w:r>
           </w:p>
         </w:tc>
         <w:tc>
           <w:tcPr>
-            <w:tcW w:type="dxa" w:w="1440"/>
+            <w:tcW w:type="dxa" w:w="1234"/>
           </w:tcPr>
           <w:p>
             <w:r>
@@ -258,7 +295,7 @@
         </w:tc>
         <w:tc>
           <w:tcPr>
-            <w:tcW w:type="dxa" w:w="1440"/>
+            <w:tcW w:type="dxa" w:w="1234"/>
           </w:tcPr>
           <w:p>
             <w:r>
@@ -268,7 +305,7 @@
         </w:tc>
         <w:tc>
           <w:tcPr>
-            <w:tcW w:type="dxa" w:w="1440"/>
+            <w:tcW w:type="dxa" w:w="1234"/>
           </w:tcPr>
           <w:p>
             <w:r>
@@ -280,7 +317,7 @@
       <w:tr>
         <w:tc>
           <w:tcPr>
-            <w:tcW w:type="dxa" w:w="1440"/>
+            <w:tcW w:type="dxa" w:w="1234"/>
           </w:tcPr>
           <w:p>
             <w:r>
@@ -290,7 +327,7 @@
         </w:tc>
         <w:tc>
           <w:tcPr>
-            <w:tcW w:type="dxa" w:w="1440"/>
+            <w:tcW w:type="dxa" w:w="1234"/>
           </w:tcPr>
           <w:p>
             <w:r>
@@ -300,7 +337,7 @@
         </w:tc>
         <w:tc>
           <w:tcPr>
-            <w:tcW w:type="dxa" w:w="1440"/>
+            <w:tcW w:type="dxa" w:w="1234"/>
           </w:tcPr>
           <w:p>
             <w:r/>
@@ -308,7 +345,17 @@
         </w:tc>
         <w:tc>
           <w:tcPr>
-            <w:tcW w:type="dxa" w:w="1440"/>
+            <w:tcW w:type="dxa" w:w="1234"/>
+          </w:tcPr>
+          <w:p>
+            <w:r>
+              <w:t>Veggie Cravings</w:t>
+            </w:r>
+          </w:p>
+        </w:tc>
+        <w:tc>
+          <w:tcPr>
+            <w:tcW w:type="dxa" w:w="1234"/>
           </w:tcPr>
           <w:p>
             <w:r>
@@ -318,7 +365,7 @@
         </w:tc>
         <w:tc>
           <w:tcPr>
-            <w:tcW w:type="dxa" w:w="1440"/>
+            <w:tcW w:type="dxa" w:w="1234"/>
           </w:tcPr>
           <w:p>
             <w:r>
@@ -328,7 +375,7 @@
         </w:tc>
         <w:tc>
           <w:tcPr>
-            <w:tcW w:type="dxa" w:w="1440"/>
+            <w:tcW w:type="dxa" w:w="1234"/>
           </w:tcPr>
           <w:p>
             <w:r>
@@ -340,7 +387,7 @@
       <w:tr>
         <w:tc>
           <w:tcPr>
-            <w:tcW w:type="dxa" w:w="1440"/>
+            <w:tcW w:type="dxa" w:w="1234"/>
           </w:tcPr>
           <w:p>
             <w:r>
@@ -350,7 +397,7 @@
         </w:tc>
         <w:tc>
           <w:tcPr>
-            <w:tcW w:type="dxa" w:w="1440"/>
+            <w:tcW w:type="dxa" w:w="1234"/>
           </w:tcPr>
           <w:p>
             <w:r>
@@ -360,7 +407,7 @@
         </w:tc>
         <w:tc>
           <w:tcPr>
-            <w:tcW w:type="dxa" w:w="1440"/>
+            <w:tcW w:type="dxa" w:w="1234"/>
           </w:tcPr>
           <w:p>
             <w:r/>
@@ -368,7 +415,17 @@
         </w:tc>
         <w:tc>
           <w:tcPr>
-            <w:tcW w:type="dxa" w:w="1440"/>
+            <w:tcW w:type="dxa" w:w="1234"/>
+          </w:tcPr>
+          <w:p>
+            <w:r>
+              <w:t>Breakfast</w:t>
+            </w:r>
+          </w:p>
+        </w:tc>
+        <w:tc>
+          <w:tcPr>
+            <w:tcW w:type="dxa" w:w="1234"/>
           </w:tcPr>
           <w:p>
             <w:r>
@@ -378,7 +435,7 @@
         </w:tc>
         <w:tc>
           <w:tcPr>
-            <w:tcW w:type="dxa" w:w="1440"/>
+            <w:tcW w:type="dxa" w:w="1234"/>
           </w:tcPr>
           <w:p>
             <w:r>
@@ -388,7 +445,7 @@
         </w:tc>
         <w:tc>
           <w:tcPr>
-            <w:tcW w:type="dxa" w:w="1440"/>
+            <w:tcW w:type="dxa" w:w="1234"/>
           </w:tcPr>
           <w:p>
             <w:r>
@@ -400,27 +457,7 @@
       <w:tr>
         <w:tc>
           <w:tcPr>
-            <w:tcW w:type="dxa" w:w="1440"/>
-          </w:tcPr>
-          <w:p>
-            <w:r>
-              <w:t>Calories</w:t>
-            </w:r>
-          </w:p>
-        </w:tc>
-        <w:tc>
-          <w:tcPr>
-            <w:tcW w:type="dxa" w:w="1440"/>
-          </w:tcPr>
-          <w:p>
-            <w:r>
-              <w:t>2352.86</w:t>
-            </w:r>
-          </w:p>
-        </w:tc>
-        <w:tc>
-          <w:tcPr>
-            <w:tcW w:type="dxa" w:w="1440"/>
+            <w:tcW w:type="dxa" w:w="1234"/>
           </w:tcPr>
           <w:p>
             <w:r/>
@@ -428,7 +465,31 @@
         </w:tc>
         <w:tc>
           <w:tcPr>
-            <w:tcW w:type="dxa" w:w="1440"/>
+            <w:tcW w:type="dxa" w:w="1234"/>
+          </w:tcPr>
+          <w:p>
+            <w:r/>
+          </w:p>
+        </w:tc>
+        <w:tc>
+          <w:tcPr>
+            <w:tcW w:type="dxa" w:w="1234"/>
+          </w:tcPr>
+          <w:p>
+            <w:r/>
+          </w:p>
+        </w:tc>
+        <w:tc>
+          <w:tcPr>
+            <w:tcW w:type="dxa" w:w="1234"/>
+          </w:tcPr>
+          <w:p>
+            <w:r/>
+          </w:p>
+        </w:tc>
+        <w:tc>
+          <w:tcPr>
+            <w:tcW w:type="dxa" w:w="1234"/>
           </w:tcPr>
           <w:p>
             <w:r>
@@ -438,7 +499,7 @@
         </w:tc>
         <w:tc>
           <w:tcPr>
-            <w:tcW w:type="dxa" w:w="1440"/>
+            <w:tcW w:type="dxa" w:w="1234"/>
           </w:tcPr>
           <w:p>
             <w:r>
@@ -448,7 +509,7 @@
         </w:tc>
         <w:tc>
           <w:tcPr>
-            <w:tcW w:type="dxa" w:w="1440"/>
+            <w:tcW w:type="dxa" w:w="1234"/>
           </w:tcPr>
           <w:p>
             <w:r>
@@ -460,7 +521,7 @@
       <w:tr>
         <w:tc>
           <w:tcPr>
-            <w:tcW w:type="dxa" w:w="1440"/>
+            <w:tcW w:type="dxa" w:w="1234"/>
           </w:tcPr>
           <w:p>
             <w:r/>
@@ -468,7 +529,7 @@
         </w:tc>
         <w:tc>
           <w:tcPr>
-            <w:tcW w:type="dxa" w:w="1440"/>
+            <w:tcW w:type="dxa" w:w="1234"/>
           </w:tcPr>
           <w:p>
             <w:r/>
@@ -476,7 +537,7 @@
         </w:tc>
         <w:tc>
           <w:tcPr>
-            <w:tcW w:type="dxa" w:w="1440"/>
+            <w:tcW w:type="dxa" w:w="1234"/>
           </w:tcPr>
           <w:p>
             <w:r/>
@@ -484,7 +545,15 @@
         </w:tc>
         <w:tc>
           <w:tcPr>
-            <w:tcW w:type="dxa" w:w="1440"/>
+            <w:tcW w:type="dxa" w:w="1234"/>
+          </w:tcPr>
+          <w:p>
+            <w:r/>
+          </w:p>
+        </w:tc>
+        <w:tc>
+          <w:tcPr>
+            <w:tcW w:type="dxa" w:w="1234"/>
           </w:tcPr>
           <w:p>
             <w:r>
@@ -494,7 +563,7 @@
         </w:tc>
         <w:tc>
           <w:tcPr>
-            <w:tcW w:type="dxa" w:w="1440"/>
+            <w:tcW w:type="dxa" w:w="1234"/>
           </w:tcPr>
           <w:p>
             <w:r>
@@ -504,7 +573,7 @@
         </w:tc>
         <w:tc>
           <w:tcPr>
-            <w:tcW w:type="dxa" w:w="1440"/>
+            <w:tcW w:type="dxa" w:w="1234"/>
           </w:tcPr>
           <w:p>
             <w:r>
@@ -516,7 +585,7 @@
       <w:tr>
         <w:tc>
           <w:tcPr>
-            <w:tcW w:type="dxa" w:w="1440"/>
+            <w:tcW w:type="dxa" w:w="1234"/>
           </w:tcPr>
           <w:p>
             <w:r/>
@@ -524,7 +593,7 @@
         </w:tc>
         <w:tc>
           <w:tcPr>
-            <w:tcW w:type="dxa" w:w="1440"/>
+            <w:tcW w:type="dxa" w:w="1234"/>
           </w:tcPr>
           <w:p>
             <w:r/>
@@ -532,7 +601,7 @@
         </w:tc>
         <w:tc>
           <w:tcPr>
-            <w:tcW w:type="dxa" w:w="1440"/>
+            <w:tcW w:type="dxa" w:w="1234"/>
           </w:tcPr>
           <w:p>
             <w:r/>
@@ -540,7 +609,15 @@
         </w:tc>
         <w:tc>
           <w:tcPr>
-            <w:tcW w:type="dxa" w:w="1440"/>
+            <w:tcW w:type="dxa" w:w="1234"/>
+          </w:tcPr>
+          <w:p>
+            <w:r/>
+          </w:p>
+        </w:tc>
+        <w:tc>
+          <w:tcPr>
+            <w:tcW w:type="dxa" w:w="1234"/>
           </w:tcPr>
           <w:p>
             <w:r>
@@ -550,7 +627,7 @@
         </w:tc>
         <w:tc>
           <w:tcPr>
-            <w:tcW w:type="dxa" w:w="1440"/>
+            <w:tcW w:type="dxa" w:w="1234"/>
           </w:tcPr>
           <w:p>
             <w:r>
@@ -560,7 +637,7 @@
         </w:tc>
         <w:tc>
           <w:tcPr>
-            <w:tcW w:type="dxa" w:w="1440"/>
+            <w:tcW w:type="dxa" w:w="1234"/>
           </w:tcPr>
           <w:p>
             <w:r>
@@ -572,7 +649,7 @@
       <w:tr>
         <w:tc>
           <w:tcPr>
-            <w:tcW w:type="dxa" w:w="1440"/>
+            <w:tcW w:type="dxa" w:w="1234"/>
           </w:tcPr>
           <w:p>
             <w:r/>
@@ -580,7 +657,7 @@
         </w:tc>
         <w:tc>
           <w:tcPr>
-            <w:tcW w:type="dxa" w:w="1440"/>
+            <w:tcW w:type="dxa" w:w="1234"/>
           </w:tcPr>
           <w:p>
             <w:r/>
@@ -588,7 +665,7 @@
         </w:tc>
         <w:tc>
           <w:tcPr>
-            <w:tcW w:type="dxa" w:w="1440"/>
+            <w:tcW w:type="dxa" w:w="1234"/>
           </w:tcPr>
           <w:p>
             <w:r/>
@@ -596,7 +673,15 @@
         </w:tc>
         <w:tc>
           <w:tcPr>
-            <w:tcW w:type="dxa" w:w="1440"/>
+            <w:tcW w:type="dxa" w:w="1234"/>
+          </w:tcPr>
+          <w:p>
+            <w:r/>
+          </w:p>
+        </w:tc>
+        <w:tc>
+          <w:tcPr>
+            <w:tcW w:type="dxa" w:w="1234"/>
           </w:tcPr>
           <w:p>
             <w:r>
@@ -606,7 +691,7 @@
         </w:tc>
         <w:tc>
           <w:tcPr>
-            <w:tcW w:type="dxa" w:w="1440"/>
+            <w:tcW w:type="dxa" w:w="1234"/>
           </w:tcPr>
           <w:p>
             <w:r>
@@ -616,7 +701,7 @@
         </w:tc>
         <w:tc>
           <w:tcPr>
-            <w:tcW w:type="dxa" w:w="1440"/>
+            <w:tcW w:type="dxa" w:w="1234"/>
           </w:tcPr>
           <w:p>
             <w:r>
@@ -628,7 +713,7 @@
       <w:tr>
         <w:tc>
           <w:tcPr>
-            <w:tcW w:type="dxa" w:w="1440"/>
+            <w:tcW w:type="dxa" w:w="1234"/>
           </w:tcPr>
           <w:p>
             <w:r/>
@@ -636,7 +721,7 @@
         </w:tc>
         <w:tc>
           <w:tcPr>
-            <w:tcW w:type="dxa" w:w="1440"/>
+            <w:tcW w:type="dxa" w:w="1234"/>
           </w:tcPr>
           <w:p>
             <w:r/>
@@ -644,7 +729,7 @@
         </w:tc>
         <w:tc>
           <w:tcPr>
-            <w:tcW w:type="dxa" w:w="1440"/>
+            <w:tcW w:type="dxa" w:w="1234"/>
           </w:tcPr>
           <w:p>
             <w:r/>
@@ -652,7 +737,15 @@
         </w:tc>
         <w:tc>
           <w:tcPr>
-            <w:tcW w:type="dxa" w:w="1440"/>
+            <w:tcW w:type="dxa" w:w="1234"/>
+          </w:tcPr>
+          <w:p>
+            <w:r/>
+          </w:p>
+        </w:tc>
+        <w:tc>
+          <w:tcPr>
+            <w:tcW w:type="dxa" w:w="1234"/>
           </w:tcPr>
           <w:p>
             <w:r>
@@ -662,7 +755,7 @@
         </w:tc>
         <w:tc>
           <w:tcPr>
-            <w:tcW w:type="dxa" w:w="1440"/>
+            <w:tcW w:type="dxa" w:w="1234"/>
           </w:tcPr>
           <w:p>
             <w:r>
@@ -672,7 +765,7 @@
         </w:tc>
         <w:tc>
           <w:tcPr>
-            <w:tcW w:type="dxa" w:w="1440"/>
+            <w:tcW w:type="dxa" w:w="1234"/>
           </w:tcPr>
           <w:p>
             <w:r>
@@ -684,7 +777,7 @@
       <w:tr>
         <w:tc>
           <w:tcPr>
-            <w:tcW w:type="dxa" w:w="1440"/>
+            <w:tcW w:type="dxa" w:w="1234"/>
           </w:tcPr>
           <w:p>
             <w:r/>
@@ -692,7 +785,7 @@
         </w:tc>
         <w:tc>
           <w:tcPr>
-            <w:tcW w:type="dxa" w:w="1440"/>
+            <w:tcW w:type="dxa" w:w="1234"/>
           </w:tcPr>
           <w:p>
             <w:r/>
@@ -700,7 +793,7 @@
         </w:tc>
         <w:tc>
           <w:tcPr>
-            <w:tcW w:type="dxa" w:w="1440"/>
+            <w:tcW w:type="dxa" w:w="1234"/>
           </w:tcPr>
           <w:p>
             <w:r/>
@@ -708,7 +801,15 @@
         </w:tc>
         <w:tc>
           <w:tcPr>
-            <w:tcW w:type="dxa" w:w="1440"/>
+            <w:tcW w:type="dxa" w:w="1234"/>
+          </w:tcPr>
+          <w:p>
+            <w:r/>
+          </w:p>
+        </w:tc>
+        <w:tc>
+          <w:tcPr>
+            <w:tcW w:type="dxa" w:w="1234"/>
           </w:tcPr>
           <w:p>
             <w:r>
@@ -718,7 +819,7 @@
         </w:tc>
         <w:tc>
           <w:tcPr>
-            <w:tcW w:type="dxa" w:w="1440"/>
+            <w:tcW w:type="dxa" w:w="1234"/>
           </w:tcPr>
           <w:p>
             <w:r>
@@ -728,7 +829,7 @@
         </w:tc>
         <w:tc>
           <w:tcPr>
-            <w:tcW w:type="dxa" w:w="1440"/>
+            <w:tcW w:type="dxa" w:w="1234"/>
           </w:tcPr>
           <w:p>
             <w:r>
@@ -740,7 +841,7 @@
       <w:tr>
         <w:tc>
           <w:tcPr>
-            <w:tcW w:type="dxa" w:w="1440"/>
+            <w:tcW w:type="dxa" w:w="1234"/>
           </w:tcPr>
           <w:p>
             <w:r/>
@@ -748,7 +849,7 @@
         </w:tc>
         <w:tc>
           <w:tcPr>
-            <w:tcW w:type="dxa" w:w="1440"/>
+            <w:tcW w:type="dxa" w:w="1234"/>
           </w:tcPr>
           <w:p>
             <w:r/>
@@ -756,7 +857,7 @@
         </w:tc>
         <w:tc>
           <w:tcPr>
-            <w:tcW w:type="dxa" w:w="1440"/>
+            <w:tcW w:type="dxa" w:w="1234"/>
           </w:tcPr>
           <w:p>
             <w:r/>
@@ -764,7 +865,15 @@
         </w:tc>
         <w:tc>
           <w:tcPr>
-            <w:tcW w:type="dxa" w:w="1440"/>
+            <w:tcW w:type="dxa" w:w="1234"/>
+          </w:tcPr>
+          <w:p>
+            <w:r/>
+          </w:p>
+        </w:tc>
+        <w:tc>
+          <w:tcPr>
+            <w:tcW w:type="dxa" w:w="1234"/>
           </w:tcPr>
           <w:p>
             <w:r>
@@ -774,7 +883,7 @@
         </w:tc>
         <w:tc>
           <w:tcPr>
-            <w:tcW w:type="dxa" w:w="1440"/>
+            <w:tcW w:type="dxa" w:w="1234"/>
           </w:tcPr>
           <w:p>
             <w:r>
@@ -784,7 +893,7 @@
         </w:tc>
         <w:tc>
           <w:tcPr>
-            <w:tcW w:type="dxa" w:w="1440"/>
+            <w:tcW w:type="dxa" w:w="1234"/>
           </w:tcPr>
           <w:p>
             <w:r>
@@ -796,7 +905,7 @@
       <w:tr>
         <w:tc>
           <w:tcPr>
-            <w:tcW w:type="dxa" w:w="1440"/>
+            <w:tcW w:type="dxa" w:w="1234"/>
           </w:tcPr>
           <w:p>
             <w:r/>
@@ -804,7 +913,7 @@
         </w:tc>
         <w:tc>
           <w:tcPr>
-            <w:tcW w:type="dxa" w:w="1440"/>
+            <w:tcW w:type="dxa" w:w="1234"/>
           </w:tcPr>
           <w:p>
             <w:r/>
@@ -812,7 +921,7 @@
         </w:tc>
         <w:tc>
           <w:tcPr>
-            <w:tcW w:type="dxa" w:w="1440"/>
+            <w:tcW w:type="dxa" w:w="1234"/>
           </w:tcPr>
           <w:p>
             <w:r/>
@@ -820,7 +929,15 @@
         </w:tc>
         <w:tc>
           <w:tcPr>
-            <w:tcW w:type="dxa" w:w="1440"/>
+            <w:tcW w:type="dxa" w:w="1234"/>
+          </w:tcPr>
+          <w:p>
+            <w:r/>
+          </w:p>
+        </w:tc>
+        <w:tc>
+          <w:tcPr>
+            <w:tcW w:type="dxa" w:w="1234"/>
           </w:tcPr>
           <w:p>
             <w:r>
@@ -830,7 +947,7 @@
         </w:tc>
         <w:tc>
           <w:tcPr>
-            <w:tcW w:type="dxa" w:w="1440"/>
+            <w:tcW w:type="dxa" w:w="1234"/>
           </w:tcPr>
           <w:p>
             <w:r>
@@ -840,7 +957,7 @@
         </w:tc>
         <w:tc>
           <w:tcPr>
-            <w:tcW w:type="dxa" w:w="1440"/>
+            <w:tcW w:type="dxa" w:w="1234"/>
           </w:tcPr>
           <w:p>
             <w:r>
